--- a/Mini project(2024).docx
+++ b/Mini project(2024).docx
@@ -1,19 +1,19 @@
 
 <file path=word/document.xml><?xml version="1.0" encoding="utf-8"?>
-<w:document xmlns:wpc="http://schemas.microsoft.com/office/word/2010/wordprocessingCanvas" xmlns:cx="http://schemas.microsoft.com/office/drawing/2014/chartex" xmlns:cx1="http://schemas.microsoft.com/office/drawing/2015/9/8/chartex" xmlns:cx2="http://schemas.microsoft.com/office/drawing/2015/10/21/chartex" xmlns:cx3="http://schemas.microsoft.com/office/drawing/2016/5/9/chartex" xmlns:cx4="http://schemas.microsoft.com/office/drawing/2016/5/10/chartex" xmlns:cx5="http://schemas.microsoft.com/office/drawing/2016/5/11/chartex" xmlns:cx6="http://schemas.microsoft.com/office/drawing/2016/5/12/chartex" xmlns:cx7="http://schemas.microsoft.com/office/drawing/2016/5/13/chartex" xmlns:cx8="http://schemas.microsoft.com/office/drawing/2016/5/14/chartex" xmlns:mc="http://schemas.openxmlformats.org/markup-compatibility/2006" xmlns:aink="http://schemas.microsoft.com/office/drawing/2016/ink" xmlns:am3d="http://schemas.microsoft.com/office/drawing/2017/model3d" xmlns:o="urn:schemas-microsoft-com:office:office" xmlns:oel="http://schemas.microsoft.com/office/2019/extlst" xmlns:r="http://schemas.openxmlformats.org/officeDocument/2006/relationships" xmlns:m="http://schemas.openxmlformats.org/officeDocument/2006/math" xmlns:v="urn:schemas-microsoft-com:vml" xmlns:wp14="http://schemas.microsoft.com/office/word/2010/wordprocessingDrawing" xmlns:wp="http://schemas.openxmlformats.org/drawingml/2006/wordprocessingDrawing" xmlns:w10="urn:schemas-microsoft-com:office:word" xmlns:w="http://schemas.openxmlformats.org/wordprocessingml/2006/main" xmlns:w14="http://schemas.microsoft.com/office/word/2010/wordml" xmlns:w15="http://schemas.microsoft.com/office/word/2012/wordml" xmlns:w16cex="http://schemas.microsoft.com/office/word/2018/wordml/cex" xmlns:w16cid="http://schemas.microsoft.com/office/word/2016/wordml/cid" xmlns:w16="http://schemas.microsoft.com/office/word/2018/wordml" xmlns:w16du="http://schemas.microsoft.com/office/word/2023/wordml/word16du" xmlns:w16sdtdh="http://schemas.microsoft.com/office/word/2020/wordml/sdtdatahash" xmlns:w16se="http://schemas.microsoft.com/office/word/2015/wordml/symex" xmlns:wpg="http://schemas.microsoft.com/office/word/2010/wordprocessingGroup" xmlns:wpi="http://schemas.microsoft.com/office/word/2010/wordprocessingInk" xmlns:wne="http://schemas.microsoft.com/office/word/2006/wordml" xmlns:wps="http://schemas.microsoft.com/office/word/2010/wordprocessingShape" mc:Ignorable="w14 w15 w16se w16cid w16 w16cex w16sdtdh w16du wp14">
+<w:document xmlns:wpc="http://schemas.microsoft.com/office/word/2010/wordprocessingCanvas" xmlns:cx="http://schemas.microsoft.com/office/drawing/2014/chartex" xmlns:cx1="http://schemas.microsoft.com/office/drawing/2015/9/8/chartex" xmlns:cx2="http://schemas.microsoft.com/office/drawing/2015/10/21/chartex" xmlns:cx3="http://schemas.microsoft.com/office/drawing/2016/5/9/chartex" xmlns:cx4="http://schemas.microsoft.com/office/drawing/2016/5/10/chartex" xmlns:cx5="http://schemas.microsoft.com/office/drawing/2016/5/11/chartex" xmlns:cx6="http://schemas.microsoft.com/office/drawing/2016/5/12/chartex" xmlns:cx7="http://schemas.microsoft.com/office/drawing/2016/5/13/chartex" xmlns:cx8="http://schemas.microsoft.com/office/drawing/2016/5/14/chartex" xmlns:mc="http://schemas.openxmlformats.org/markup-compatibility/2006" xmlns:aink="http://schemas.microsoft.com/office/drawing/2016/ink" xmlns:am3d="http://schemas.microsoft.com/office/drawing/2017/model3d" xmlns:o="urn:schemas-microsoft-com:office:office" xmlns:oel="http://schemas.microsoft.com/office/2019/extlst" xmlns:r="http://schemas.openxmlformats.org/officeDocument/2006/relationships" xmlns:m="http://schemas.openxmlformats.org/officeDocument/2006/math" xmlns:v="urn:schemas-microsoft-com:vml" xmlns:wp14="http://schemas.microsoft.com/office/word/2010/wordprocessingDrawing" xmlns:wp="http://schemas.openxmlformats.org/drawingml/2006/wordprocessingDrawing" xmlns:w10="urn:schemas-microsoft-com:office:word" xmlns:w="http://schemas.openxmlformats.org/wordprocessingml/2006/main" xmlns:w14="http://schemas.microsoft.com/office/word/2010/wordml" xmlns:w15="http://schemas.microsoft.com/office/word/2012/wordml" xmlns:w16cex="http://schemas.microsoft.com/office/word/2018/wordml/cex" xmlns:w16cid="http://schemas.microsoft.com/office/word/2016/wordml/cid" xmlns:w16="http://schemas.microsoft.com/office/word/2018/wordml" xmlns:w16du="http://schemas.microsoft.com/office/word/2023/wordml/word16du" xmlns:w16sdtdh="http://schemas.microsoft.com/office/word/2020/wordml/sdtdatahash" xmlns:w16sdtfl="http://schemas.microsoft.com/office/word/2024/wordml/sdtformatlock" xmlns:w16se="http://schemas.microsoft.com/office/word/2015/wordml/symex" xmlns:wpg="http://schemas.microsoft.com/office/word/2010/wordprocessingGroup" xmlns:wpi="http://schemas.microsoft.com/office/word/2010/wordprocessingInk" xmlns:wne="http://schemas.microsoft.com/office/word/2006/wordml" xmlns:wps="http://schemas.microsoft.com/office/word/2010/wordprocessingShape" mc:Ignorable="w14 w15 w16se w16cid w16 w16cex w16sdtdh w16sdtfl w16du wp14">
   <w:body>
     <w:p>
       <w:pPr>
         <w:pStyle w:val="Kop1"/>
       </w:pPr>
       <w:r>
-        <w:t>Mini project 0</w:t>
-      </w:r>
-      <w:r>
-        <w:t>1</w:t>
-      </w:r>
-      <w:r>
-        <w:t>-11-202</w:t>
+        <w:t xml:space="preserve">Mini project </w:t>
+      </w:r>
+      <w:r>
+        <w:t>23-10</w:t>
+      </w:r>
+      <w:r>
+        <w:t>-202</w:t>
       </w:r>
       <w:r>
         <w:t>4</w:t>
@@ -96,15 +96,7 @@
         </w:numPr>
       </w:pPr>
       <w:r>
-        <w:t>Je begint je stukje met: &lt;</w:t>
-      </w:r>
-      <w:proofErr w:type="spellStart"/>
-      <w:r>
-        <w:t>article</w:t>
-      </w:r>
-      <w:proofErr w:type="spellEnd"/>
-      <w:r>
-        <w:t>&gt;</w:t>
+        <w:t>Je begint je stukje met: &lt;article&gt;</w:t>
       </w:r>
     </w:p>
     <w:p>
@@ -116,15 +108,7 @@
         </w:numPr>
       </w:pPr>
       <w:r>
-        <w:t>Je eindigt je stukje met: &lt;/</w:t>
-      </w:r>
-      <w:proofErr w:type="spellStart"/>
-      <w:r>
-        <w:t>article</w:t>
-      </w:r>
-      <w:proofErr w:type="spellEnd"/>
-      <w:r>
-        <w:t>&gt;</w:t>
+        <w:t>Je eindigt je stukje met: &lt;/article&gt;</w:t>
       </w:r>
     </w:p>
     <w:p>
@@ -136,23 +120,7 @@
         </w:numPr>
       </w:pPr>
       <w:r>
-        <w:t>Als je een tweede stukje tekst wilt maken opnieuw &lt;</w:t>
-      </w:r>
-      <w:proofErr w:type="spellStart"/>
-      <w:r>
-        <w:t>article</w:t>
-      </w:r>
-      <w:proofErr w:type="spellEnd"/>
-      <w:r>
-        <w:t>&gt; en &lt;/</w:t>
-      </w:r>
-      <w:proofErr w:type="spellStart"/>
-      <w:r>
-        <w:t>article</w:t>
-      </w:r>
-      <w:proofErr w:type="spellEnd"/>
-      <w:r>
-        <w:t>&gt;</w:t>
+        <w:t>Als je een tweede stukje tekst wilt maken opnieuw &lt;article&gt; en &lt;/article&gt;</w:t>
       </w:r>
     </w:p>
     <w:p>
@@ -206,7 +174,7 @@
           <w:rPr>
             <w:rStyle w:val="Hyperlink"/>
           </w:rPr>
-          <w:t>https://github.com/voorlichting-summa/commanderij</w:t>
+          <w:t>https://github.com/ASPE-Summa/Novalis</w:t>
         </w:r>
       </w:hyperlink>
       <w:r>
@@ -231,17 +199,26 @@
           <w:rPr>
             <w:rStyle w:val="Hyperlink"/>
           </w:rPr>
-          <w:t>https://rkmasumma.github.io/commanderij/</w:t>
+          <w:t>https://aspe-summa.github.io/Novalis/</w:t>
         </w:r>
       </w:hyperlink>
     </w:p>
     <w:p>
       <w:r>
+        <w:rPr>
+          <w:noProof/>
+        </w:rPr>
+        <w:t>-</w:t>
+      </w:r>
+      <w:r>
+        <w:rPr>
+          <w:noProof/>
+        </w:rPr>
         <w:drawing>
-          <wp:inline distT="0" distB="0" distL="0" distR="0" wp14:anchorId="2CCECD3D" wp14:editId="02510561">
-            <wp:extent cx="3105583" cy="3143689"/>
-            <wp:effectExtent l="0" t="0" r="0" b="0"/>
-            <wp:docPr id="1261268836" name="Afbeelding 1" descr="Afbeelding met patroon, kruiswoordpuzzel, pixel, steek&#10;&#10;Automatisch gegenereerde beschrijving"/>
+          <wp:inline distT="0" distB="0" distL="0" distR="0" wp14:anchorId="4C98A394" wp14:editId="6456A26F">
+            <wp:extent cx="3057525" cy="3057525"/>
+            <wp:effectExtent l="0" t="0" r="9525" b="9525"/>
+            <wp:docPr id="1214977866" name="Afbeelding 1"/>
             <wp:cNvGraphicFramePr>
               <a:graphicFrameLocks xmlns:a="http://schemas.openxmlformats.org/drawingml/2006/main" noChangeAspect="1"/>
             </wp:cNvGraphicFramePr>
@@ -249,23 +226,36 @@
               <a:graphicData uri="http://schemas.openxmlformats.org/drawingml/2006/picture">
                 <pic:pic xmlns:pic="http://schemas.openxmlformats.org/drawingml/2006/picture">
                   <pic:nvPicPr>
-                    <pic:cNvPr id="1261268836" name="Afbeelding 1" descr="Afbeelding met patroon, kruiswoordpuzzel, pixel, steek&#10;&#10;Automatisch gegenereerde beschrijving"/>
-                    <pic:cNvPicPr/>
+                    <pic:cNvPr id="0" name="Picture 1"/>
+                    <pic:cNvPicPr>
+                      <a:picLocks noChangeAspect="1" noChangeArrowheads="1"/>
+                    </pic:cNvPicPr>
                   </pic:nvPicPr>
                   <pic:blipFill>
-                    <a:blip r:embed="rId14"/>
+                    <a:blip r:embed="rId14" cstate="print">
+                      <a:extLst>
+                        <a:ext uri="{28A0092B-C50C-407E-A947-70E740481C1C}">
+                          <a14:useLocalDpi xmlns:a14="http://schemas.microsoft.com/office/drawing/2010/main" val="0"/>
+                        </a:ext>
+                      </a:extLst>
+                    </a:blip>
+                    <a:srcRect/>
                     <a:stretch>
                       <a:fillRect/>
                     </a:stretch>
                   </pic:blipFill>
-                  <pic:spPr>
+                  <pic:spPr bwMode="auto">
                     <a:xfrm>
                       <a:off x="0" y="0"/>
-                      <a:ext cx="3105583" cy="3143689"/>
+                      <a:ext cx="3057525" cy="3057525"/>
                     </a:xfrm>
                     <a:prstGeom prst="rect">
                       <a:avLst/>
                     </a:prstGeom>
+                    <a:noFill/>
+                    <a:ln>
+                      <a:noFill/>
+                    </a:ln>
                   </pic:spPr>
                 </pic:pic>
               </a:graphicData>
@@ -282,15 +272,7 @@
     </w:p>
     <w:p>
       <w:r>
-        <w:t>&lt;</w:t>
-      </w:r>
-      <w:proofErr w:type="spellStart"/>
-      <w:r>
-        <w:t>article</w:t>
-      </w:r>
-      <w:proofErr w:type="spellEnd"/>
-      <w:r>
-        <w:t>&gt;</w:t>
+        <w:t>&lt;article&gt;</w:t>
       </w:r>
     </w:p>
     <w:p>
@@ -312,35 +294,7 @@
         <w:rPr>
           <w:lang w:val="en-US"/>
         </w:rPr>
-        <w:t xml:space="preserve">&lt;a href=”https://assets.citynavigator.nl/odp-eindhoven-region/other/kuieren-dur-gimmert_3560049990.pdf” &gt; </w:t>
-      </w:r>
-      <w:proofErr w:type="spellStart"/>
-      <w:r>
-        <w:rPr>
-          <w:lang w:val="en-US"/>
-        </w:rPr>
-        <w:t>Kuieren</w:t>
-      </w:r>
-      <w:proofErr w:type="spellEnd"/>
-      <w:r>
-        <w:rPr>
-          <w:lang w:val="en-US"/>
-        </w:rPr>
-        <w:t xml:space="preserve"> door </w:t>
-      </w:r>
-      <w:proofErr w:type="spellStart"/>
-      <w:r>
-        <w:rPr>
-          <w:lang w:val="en-US"/>
-        </w:rPr>
-        <w:t>Gimmert</w:t>
-      </w:r>
-      <w:proofErr w:type="spellEnd"/>
-      <w:r>
-        <w:rPr>
-          <w:lang w:val="en-US"/>
-        </w:rPr>
-        <w:t>&lt;/a&gt;</w:t>
+        <w:t>&lt;a href=”https://assets.citynavigator.nl/odp-eindhoven-region/other/kuieren-dur-gimmert_3560049990.pdf” &gt; Kuieren door Gimmert&lt;/a&gt;</w:t>
       </w:r>
     </w:p>
     <w:p>
@@ -367,7 +321,7 @@
 </file>
 
 <file path=word/endnotes.xml><?xml version="1.0" encoding="utf-8"?>
-<w:endnotes xmlns:wpc="http://schemas.microsoft.com/office/word/2010/wordprocessingCanvas" xmlns:cx="http://schemas.microsoft.com/office/drawing/2014/chartex" xmlns:cx1="http://schemas.microsoft.com/office/drawing/2015/9/8/chartex" xmlns:cx2="http://schemas.microsoft.com/office/drawing/2015/10/21/chartex" xmlns:cx3="http://schemas.microsoft.com/office/drawing/2016/5/9/chartex" xmlns:cx4="http://schemas.microsoft.com/office/drawing/2016/5/10/chartex" xmlns:cx5="http://schemas.microsoft.com/office/drawing/2016/5/11/chartex" xmlns:cx6="http://schemas.microsoft.com/office/drawing/2016/5/12/chartex" xmlns:cx7="http://schemas.microsoft.com/office/drawing/2016/5/13/chartex" xmlns:cx8="http://schemas.microsoft.com/office/drawing/2016/5/14/chartex" xmlns:mc="http://schemas.openxmlformats.org/markup-compatibility/2006" xmlns:aink="http://schemas.microsoft.com/office/drawing/2016/ink" xmlns:am3d="http://schemas.microsoft.com/office/drawing/2017/model3d" xmlns:o="urn:schemas-microsoft-com:office:office" xmlns:oel="http://schemas.microsoft.com/office/2019/extlst" xmlns:r="http://schemas.openxmlformats.org/officeDocument/2006/relationships" xmlns:m="http://schemas.openxmlformats.org/officeDocument/2006/math" xmlns:v="urn:schemas-microsoft-com:vml" xmlns:wp14="http://schemas.microsoft.com/office/word/2010/wordprocessingDrawing" xmlns:wp="http://schemas.openxmlformats.org/drawingml/2006/wordprocessingDrawing" xmlns:w10="urn:schemas-microsoft-com:office:word" xmlns:w="http://schemas.openxmlformats.org/wordprocessingml/2006/main" xmlns:w14="http://schemas.microsoft.com/office/word/2010/wordml" xmlns:w15="http://schemas.microsoft.com/office/word/2012/wordml" xmlns:w16cex="http://schemas.microsoft.com/office/word/2018/wordml/cex" xmlns:w16cid="http://schemas.microsoft.com/office/word/2016/wordml/cid" xmlns:w16="http://schemas.microsoft.com/office/word/2018/wordml" xmlns:w16du="http://schemas.microsoft.com/office/word/2023/wordml/word16du" xmlns:w16sdtdh="http://schemas.microsoft.com/office/word/2020/wordml/sdtdatahash" xmlns:w16se="http://schemas.microsoft.com/office/word/2015/wordml/symex" xmlns:wpg="http://schemas.microsoft.com/office/word/2010/wordprocessingGroup" xmlns:wpi="http://schemas.microsoft.com/office/word/2010/wordprocessingInk" xmlns:wne="http://schemas.microsoft.com/office/word/2006/wordml" xmlns:wps="http://schemas.microsoft.com/office/word/2010/wordprocessingShape" mc:Ignorable="w14 w15 w16se w16cid w16 w16cex w16sdtdh w16du wp14">
+<w:endnotes xmlns:wpc="http://schemas.microsoft.com/office/word/2010/wordprocessingCanvas" xmlns:cx="http://schemas.microsoft.com/office/drawing/2014/chartex" xmlns:cx1="http://schemas.microsoft.com/office/drawing/2015/9/8/chartex" xmlns:cx2="http://schemas.microsoft.com/office/drawing/2015/10/21/chartex" xmlns:cx3="http://schemas.microsoft.com/office/drawing/2016/5/9/chartex" xmlns:cx4="http://schemas.microsoft.com/office/drawing/2016/5/10/chartex" xmlns:cx5="http://schemas.microsoft.com/office/drawing/2016/5/11/chartex" xmlns:cx6="http://schemas.microsoft.com/office/drawing/2016/5/12/chartex" xmlns:cx7="http://schemas.microsoft.com/office/drawing/2016/5/13/chartex" xmlns:cx8="http://schemas.microsoft.com/office/drawing/2016/5/14/chartex" xmlns:mc="http://schemas.openxmlformats.org/markup-compatibility/2006" xmlns:aink="http://schemas.microsoft.com/office/drawing/2016/ink" xmlns:am3d="http://schemas.microsoft.com/office/drawing/2017/model3d" xmlns:o="urn:schemas-microsoft-com:office:office" xmlns:oel="http://schemas.microsoft.com/office/2019/extlst" xmlns:r="http://schemas.openxmlformats.org/officeDocument/2006/relationships" xmlns:m="http://schemas.openxmlformats.org/officeDocument/2006/math" xmlns:v="urn:schemas-microsoft-com:vml" xmlns:wp14="http://schemas.microsoft.com/office/word/2010/wordprocessingDrawing" xmlns:wp="http://schemas.openxmlformats.org/drawingml/2006/wordprocessingDrawing" xmlns:w10="urn:schemas-microsoft-com:office:word" xmlns:w="http://schemas.openxmlformats.org/wordprocessingml/2006/main" xmlns:w14="http://schemas.microsoft.com/office/word/2010/wordml" xmlns:w15="http://schemas.microsoft.com/office/word/2012/wordml" xmlns:w16cex="http://schemas.microsoft.com/office/word/2018/wordml/cex" xmlns:w16cid="http://schemas.microsoft.com/office/word/2016/wordml/cid" xmlns:w16="http://schemas.microsoft.com/office/word/2018/wordml" xmlns:w16du="http://schemas.microsoft.com/office/word/2023/wordml/word16du" xmlns:w16sdtdh="http://schemas.microsoft.com/office/word/2020/wordml/sdtdatahash" xmlns:w16sdtfl="http://schemas.microsoft.com/office/word/2024/wordml/sdtformatlock" xmlns:w16se="http://schemas.microsoft.com/office/word/2015/wordml/symex" xmlns:wpg="http://schemas.microsoft.com/office/word/2010/wordprocessingGroup" xmlns:wpi="http://schemas.microsoft.com/office/word/2010/wordprocessingInk" xmlns:wne="http://schemas.microsoft.com/office/word/2006/wordml" xmlns:wps="http://schemas.microsoft.com/office/word/2010/wordprocessingShape" mc:Ignorable="w14 w15 w16se w16cid w16 w16cex w16sdtdh w16sdtfl w16du wp14">
   <w:endnote w:type="separator" w:id="-1">
     <w:p>
       <w:pPr>
@@ -392,7 +346,7 @@
 </file>
 
 <file path=word/footnotes.xml><?xml version="1.0" encoding="utf-8"?>
-<w:footnotes xmlns:wpc="http://schemas.microsoft.com/office/word/2010/wordprocessingCanvas" xmlns:cx="http://schemas.microsoft.com/office/drawing/2014/chartex" xmlns:cx1="http://schemas.microsoft.com/office/drawing/2015/9/8/chartex" xmlns:cx2="http://schemas.microsoft.com/office/drawing/2015/10/21/chartex" xmlns:cx3="http://schemas.microsoft.com/office/drawing/2016/5/9/chartex" xmlns:cx4="http://schemas.microsoft.com/office/drawing/2016/5/10/chartex" xmlns:cx5="http://schemas.microsoft.com/office/drawing/2016/5/11/chartex" xmlns:cx6="http://schemas.microsoft.com/office/drawing/2016/5/12/chartex" xmlns:cx7="http://schemas.microsoft.com/office/drawing/2016/5/13/chartex" xmlns:cx8="http://schemas.microsoft.com/office/drawing/2016/5/14/chartex" xmlns:mc="http://schemas.openxmlformats.org/markup-compatibility/2006" xmlns:aink="http://schemas.microsoft.com/office/drawing/2016/ink" xmlns:am3d="http://schemas.microsoft.com/office/drawing/2017/model3d" xmlns:o="urn:schemas-microsoft-com:office:office" xmlns:oel="http://schemas.microsoft.com/office/2019/extlst" xmlns:r="http://schemas.openxmlformats.org/officeDocument/2006/relationships" xmlns:m="http://schemas.openxmlformats.org/officeDocument/2006/math" xmlns:v="urn:schemas-microsoft-com:vml" xmlns:wp14="http://schemas.microsoft.com/office/word/2010/wordprocessingDrawing" xmlns:wp="http://schemas.openxmlformats.org/drawingml/2006/wordprocessingDrawing" xmlns:w10="urn:schemas-microsoft-com:office:word" xmlns:w="http://schemas.openxmlformats.org/wordprocessingml/2006/main" xmlns:w14="http://schemas.microsoft.com/office/word/2010/wordml" xmlns:w15="http://schemas.microsoft.com/office/word/2012/wordml" xmlns:w16cex="http://schemas.microsoft.com/office/word/2018/wordml/cex" xmlns:w16cid="http://schemas.microsoft.com/office/word/2016/wordml/cid" xmlns:w16="http://schemas.microsoft.com/office/word/2018/wordml" xmlns:w16du="http://schemas.microsoft.com/office/word/2023/wordml/word16du" xmlns:w16sdtdh="http://schemas.microsoft.com/office/word/2020/wordml/sdtdatahash" xmlns:w16se="http://schemas.microsoft.com/office/word/2015/wordml/symex" xmlns:wpg="http://schemas.microsoft.com/office/word/2010/wordprocessingGroup" xmlns:wpi="http://schemas.microsoft.com/office/word/2010/wordprocessingInk" xmlns:wne="http://schemas.microsoft.com/office/word/2006/wordml" xmlns:wps="http://schemas.microsoft.com/office/word/2010/wordprocessingShape" mc:Ignorable="w14 w15 w16se w16cid w16 w16cex w16sdtdh w16du wp14">
+<w:footnotes xmlns:wpc="http://schemas.microsoft.com/office/word/2010/wordprocessingCanvas" xmlns:cx="http://schemas.microsoft.com/office/drawing/2014/chartex" xmlns:cx1="http://schemas.microsoft.com/office/drawing/2015/9/8/chartex" xmlns:cx2="http://schemas.microsoft.com/office/drawing/2015/10/21/chartex" xmlns:cx3="http://schemas.microsoft.com/office/drawing/2016/5/9/chartex" xmlns:cx4="http://schemas.microsoft.com/office/drawing/2016/5/10/chartex" xmlns:cx5="http://schemas.microsoft.com/office/drawing/2016/5/11/chartex" xmlns:cx6="http://schemas.microsoft.com/office/drawing/2016/5/12/chartex" xmlns:cx7="http://schemas.microsoft.com/office/drawing/2016/5/13/chartex" xmlns:cx8="http://schemas.microsoft.com/office/drawing/2016/5/14/chartex" xmlns:mc="http://schemas.openxmlformats.org/markup-compatibility/2006" xmlns:aink="http://schemas.microsoft.com/office/drawing/2016/ink" xmlns:am3d="http://schemas.microsoft.com/office/drawing/2017/model3d" xmlns:o="urn:schemas-microsoft-com:office:office" xmlns:oel="http://schemas.microsoft.com/office/2019/extlst" xmlns:r="http://schemas.openxmlformats.org/officeDocument/2006/relationships" xmlns:m="http://schemas.openxmlformats.org/officeDocument/2006/math" xmlns:v="urn:schemas-microsoft-com:vml" xmlns:wp14="http://schemas.microsoft.com/office/word/2010/wordprocessingDrawing" xmlns:wp="http://schemas.openxmlformats.org/drawingml/2006/wordprocessingDrawing" xmlns:w10="urn:schemas-microsoft-com:office:word" xmlns:w="http://schemas.openxmlformats.org/wordprocessingml/2006/main" xmlns:w14="http://schemas.microsoft.com/office/word/2010/wordml" xmlns:w15="http://schemas.microsoft.com/office/word/2012/wordml" xmlns:w16cex="http://schemas.microsoft.com/office/word/2018/wordml/cex" xmlns:w16cid="http://schemas.microsoft.com/office/word/2016/wordml/cid" xmlns:w16="http://schemas.microsoft.com/office/word/2018/wordml" xmlns:w16du="http://schemas.microsoft.com/office/word/2023/wordml/word16du" xmlns:w16sdtdh="http://schemas.microsoft.com/office/word/2020/wordml/sdtdatahash" xmlns:w16sdtfl="http://schemas.microsoft.com/office/word/2024/wordml/sdtformatlock" xmlns:w16se="http://schemas.microsoft.com/office/word/2015/wordml/symex" xmlns:wpg="http://schemas.microsoft.com/office/word/2010/wordprocessingGroup" xmlns:wpi="http://schemas.microsoft.com/office/word/2010/wordprocessingInk" xmlns:wne="http://schemas.microsoft.com/office/word/2006/wordml" xmlns:wps="http://schemas.microsoft.com/office/word/2010/wordprocessingShape" mc:Ignorable="w14 w15 w16se w16cid w16 w16cex w16sdtdh w16sdtfl w16du wp14">
   <w:footnote w:type="separator" w:id="-1">
     <w:p>
       <w:pPr>
@@ -417,7 +371,7 @@
 </file>
 
 <file path=word/numbering.xml><?xml version="1.0" encoding="utf-8"?>
-<w:numbering xmlns:wpc="http://schemas.microsoft.com/office/word/2010/wordprocessingCanvas" xmlns:cx="http://schemas.microsoft.com/office/drawing/2014/chartex" xmlns:cx1="http://schemas.microsoft.com/office/drawing/2015/9/8/chartex" xmlns:cx2="http://schemas.microsoft.com/office/drawing/2015/10/21/chartex" xmlns:cx3="http://schemas.microsoft.com/office/drawing/2016/5/9/chartex" xmlns:cx4="http://schemas.microsoft.com/office/drawing/2016/5/10/chartex" xmlns:cx5="http://schemas.microsoft.com/office/drawing/2016/5/11/chartex" xmlns:cx6="http://schemas.microsoft.com/office/drawing/2016/5/12/chartex" xmlns:cx7="http://schemas.microsoft.com/office/drawing/2016/5/13/chartex" xmlns:cx8="http://schemas.microsoft.com/office/drawing/2016/5/14/chartex" xmlns:mc="http://schemas.openxmlformats.org/markup-compatibility/2006" xmlns:aink="http://schemas.microsoft.com/office/drawing/2016/ink" xmlns:am3d="http://schemas.microsoft.com/office/drawing/2017/model3d" xmlns:o="urn:schemas-microsoft-com:office:office" xmlns:oel="http://schemas.microsoft.com/office/2019/extlst" xmlns:r="http://schemas.openxmlformats.org/officeDocument/2006/relationships" xmlns:m="http://schemas.openxmlformats.org/officeDocument/2006/math" xmlns:v="urn:schemas-microsoft-com:vml" xmlns:wp14="http://schemas.microsoft.com/office/word/2010/wordprocessingDrawing" xmlns:wp="http://schemas.openxmlformats.org/drawingml/2006/wordprocessingDrawing" xmlns:w10="urn:schemas-microsoft-com:office:word" xmlns:w="http://schemas.openxmlformats.org/wordprocessingml/2006/main" xmlns:w14="http://schemas.microsoft.com/office/word/2010/wordml" xmlns:w15="http://schemas.microsoft.com/office/word/2012/wordml" xmlns:w16cex="http://schemas.microsoft.com/office/word/2018/wordml/cex" xmlns:w16cid="http://schemas.microsoft.com/office/word/2016/wordml/cid" xmlns:w16="http://schemas.microsoft.com/office/word/2018/wordml" xmlns:w16du="http://schemas.microsoft.com/office/word/2023/wordml/word16du" xmlns:w16sdtdh="http://schemas.microsoft.com/office/word/2020/wordml/sdtdatahash" xmlns:w16se="http://schemas.microsoft.com/office/word/2015/wordml/symex" xmlns:wpg="http://schemas.microsoft.com/office/word/2010/wordprocessingGroup" xmlns:wpi="http://schemas.microsoft.com/office/word/2010/wordprocessingInk" xmlns:wne="http://schemas.microsoft.com/office/word/2006/wordml" xmlns:wps="http://schemas.microsoft.com/office/word/2010/wordprocessingShape" mc:Ignorable="w14 w15 w16se w16cid w16 w16cex w16sdtdh w16du wp14">
+<w:numbering xmlns:wpc="http://schemas.microsoft.com/office/word/2010/wordprocessingCanvas" xmlns:cx="http://schemas.microsoft.com/office/drawing/2014/chartex" xmlns:cx1="http://schemas.microsoft.com/office/drawing/2015/9/8/chartex" xmlns:cx2="http://schemas.microsoft.com/office/drawing/2015/10/21/chartex" xmlns:cx3="http://schemas.microsoft.com/office/drawing/2016/5/9/chartex" xmlns:cx4="http://schemas.microsoft.com/office/drawing/2016/5/10/chartex" xmlns:cx5="http://schemas.microsoft.com/office/drawing/2016/5/11/chartex" xmlns:cx6="http://schemas.microsoft.com/office/drawing/2016/5/12/chartex" xmlns:cx7="http://schemas.microsoft.com/office/drawing/2016/5/13/chartex" xmlns:cx8="http://schemas.microsoft.com/office/drawing/2016/5/14/chartex" xmlns:mc="http://schemas.openxmlformats.org/markup-compatibility/2006" xmlns:aink="http://schemas.microsoft.com/office/drawing/2016/ink" xmlns:am3d="http://schemas.microsoft.com/office/drawing/2017/model3d" xmlns:o="urn:schemas-microsoft-com:office:office" xmlns:oel="http://schemas.microsoft.com/office/2019/extlst" xmlns:r="http://schemas.openxmlformats.org/officeDocument/2006/relationships" xmlns:m="http://schemas.openxmlformats.org/officeDocument/2006/math" xmlns:v="urn:schemas-microsoft-com:vml" xmlns:wp14="http://schemas.microsoft.com/office/word/2010/wordprocessingDrawing" xmlns:wp="http://schemas.openxmlformats.org/drawingml/2006/wordprocessingDrawing" xmlns:w10="urn:schemas-microsoft-com:office:word" xmlns:w="http://schemas.openxmlformats.org/wordprocessingml/2006/main" xmlns:w14="http://schemas.microsoft.com/office/word/2010/wordml" xmlns:w15="http://schemas.microsoft.com/office/word/2012/wordml" xmlns:w16cex="http://schemas.microsoft.com/office/word/2018/wordml/cex" xmlns:w16cid="http://schemas.microsoft.com/office/word/2016/wordml/cid" xmlns:w16="http://schemas.microsoft.com/office/word/2018/wordml" xmlns:w16du="http://schemas.microsoft.com/office/word/2023/wordml/word16du" xmlns:w16sdtdh="http://schemas.microsoft.com/office/word/2020/wordml/sdtdatahash" xmlns:w16sdtfl="http://schemas.microsoft.com/office/word/2024/wordml/sdtformatlock" xmlns:w16se="http://schemas.microsoft.com/office/word/2015/wordml/symex" xmlns:wpg="http://schemas.microsoft.com/office/word/2010/wordprocessingGroup" xmlns:wpi="http://schemas.microsoft.com/office/word/2010/wordprocessingInk" xmlns:wne="http://schemas.microsoft.com/office/word/2006/wordml" xmlns:wps="http://schemas.microsoft.com/office/word/2010/wordprocessingShape" mc:Ignorable="w14 w15 w16se w16cid w16 w16cex w16sdtdh w16sdtfl w16du wp14">
   <w:abstractNum w:abstractNumId="0" w15:restartNumberingAfterBreak="0">
     <w:nsid w:val="2F5A55DC"/>
     <w:multiLevelType w:val="hybridMultilevel"/>
@@ -537,7 +491,7 @@
 </file>
 
 <file path=word/styles.xml><?xml version="1.0" encoding="utf-8"?>
-<w:styles xmlns:mc="http://schemas.openxmlformats.org/markup-compatibility/2006" xmlns:r="http://schemas.openxmlformats.org/officeDocument/2006/relationships" xmlns:w="http://schemas.openxmlformats.org/wordprocessingml/2006/main" xmlns:w14="http://schemas.microsoft.com/office/word/2010/wordml" xmlns:w15="http://schemas.microsoft.com/office/word/2012/wordml" xmlns:w16cex="http://schemas.microsoft.com/office/word/2018/wordml/cex" xmlns:w16cid="http://schemas.microsoft.com/office/word/2016/wordml/cid" xmlns:w16="http://schemas.microsoft.com/office/word/2018/wordml" xmlns:w16du="http://schemas.microsoft.com/office/word/2023/wordml/word16du" xmlns:w16sdtdh="http://schemas.microsoft.com/office/word/2020/wordml/sdtdatahash" xmlns:w16se="http://schemas.microsoft.com/office/word/2015/wordml/symex" mc:Ignorable="w14 w15 w16se w16cid w16 w16cex w16sdtdh w16du">
+<w:styles xmlns:mc="http://schemas.openxmlformats.org/markup-compatibility/2006" xmlns:r="http://schemas.openxmlformats.org/officeDocument/2006/relationships" xmlns:w="http://schemas.openxmlformats.org/wordprocessingml/2006/main" xmlns:w14="http://schemas.microsoft.com/office/word/2010/wordml" xmlns:w15="http://schemas.microsoft.com/office/word/2012/wordml" xmlns:w16cex="http://schemas.microsoft.com/office/word/2018/wordml/cex" xmlns:w16cid="http://schemas.microsoft.com/office/word/2016/wordml/cid" xmlns:w16="http://schemas.microsoft.com/office/word/2018/wordml" xmlns:w16du="http://schemas.microsoft.com/office/word/2023/wordml/word16du" xmlns:w16sdtdh="http://schemas.microsoft.com/office/word/2020/wordml/sdtdatahash" xmlns:w16sdtfl="http://schemas.microsoft.com/office/word/2024/wordml/sdtformatlock" xmlns:w16se="http://schemas.microsoft.com/office/word/2015/wordml/symex" mc:Ignorable="w14 w15 w16se w16cid w16 w16cex w16sdtdh w16sdtfl w16du">
   <w:docDefaults>
     <w:rPrDefault>
       <w:rPr>
@@ -959,6 +913,7 @@
   <w:style w:type="character" w:default="1" w:styleId="Standaardalinea-lettertype">
     <w:name w:val="Default Paragraph Font"/>
     <w:uiPriority w:val="1"/>
+    <w:semiHidden/>
     <w:unhideWhenUsed/>
   </w:style>
   <w:style w:type="table" w:default="1" w:styleId="Standaardtabel">
@@ -1372,6 +1327,63 @@
 </file>
 
 <file path=customXml/item1.xml><?xml version="1.0" encoding="utf-8"?>
+<?mso-contentType ?>
+<FormTemplates xmlns="http://schemas.microsoft.com/sharepoint/v3/contenttype/forms">
+  <Display>DocumentLibraryForm</Display>
+  <Edit>DocumentLibraryForm</Edit>
+  <New>DocumentLibraryForm</New>
+</FormTemplates>
+</file>
+
+<file path=customXml/item2.xml><?xml version="1.0" encoding="utf-8"?>
+<p:properties xmlns:p="http://schemas.microsoft.com/office/2006/metadata/properties" xmlns:xsi="http://www.w3.org/2001/XMLSchema-instance" xmlns:pc="http://schemas.microsoft.com/office/infopath/2007/PartnerControls">
+  <documentManagement>
+    <Invited_Teachers xmlns="e597dcce-d958-4aee-895f-47dc360f9724" xsi:nil="true"/>
+    <Invited_Students xmlns="e597dcce-d958-4aee-895f-47dc360f9724" xsi:nil="true"/>
+    <Owner xmlns="e597dcce-d958-4aee-895f-47dc360f9724">
+      <UserInfo>
+        <DisplayName/>
+        <AccountId xsi:nil="true"/>
+        <AccountType/>
+      </UserInfo>
+    </Owner>
+    <Teachers xmlns="e597dcce-d958-4aee-895f-47dc360f9724">
+      <UserInfo>
+        <DisplayName/>
+        <AccountId xsi:nil="true"/>
+        <AccountType/>
+      </UserInfo>
+    </Teachers>
+    <Has_Teacher_Only_SectionGroup xmlns="e597dcce-d958-4aee-895f-47dc360f9724" xsi:nil="true"/>
+    <TeamsChannelId xmlns="e597dcce-d958-4aee-895f-47dc360f9724" xsi:nil="true"/>
+    <NotebookType xmlns="e597dcce-d958-4aee-895f-47dc360f9724" xsi:nil="true"/>
+    <CultureName xmlns="e597dcce-d958-4aee-895f-47dc360f9724" xsi:nil="true"/>
+    <DefaultSectionNames xmlns="e597dcce-d958-4aee-895f-47dc360f9724" xsi:nil="true"/>
+    <Is_Collaboration_Space_Locked xmlns="e597dcce-d958-4aee-895f-47dc360f9724" xsi:nil="true"/>
+    <Students xmlns="e597dcce-d958-4aee-895f-47dc360f9724">
+      <UserInfo>
+        <DisplayName/>
+        <AccountId xsi:nil="true"/>
+        <AccountType/>
+      </UserInfo>
+    </Students>
+    <Templates xmlns="e597dcce-d958-4aee-895f-47dc360f9724" xsi:nil="true"/>
+    <Self_Registration_Enabled xmlns="e597dcce-d958-4aee-895f-47dc360f9724" xsi:nil="true"/>
+    <AppVersion xmlns="e597dcce-d958-4aee-895f-47dc360f9724" xsi:nil="true"/>
+    <FolderType xmlns="e597dcce-d958-4aee-895f-47dc360f9724" xsi:nil="true"/>
+    <Student_Groups xmlns="e597dcce-d958-4aee-895f-47dc360f9724">
+      <UserInfo>
+        <DisplayName/>
+        <AccountId xsi:nil="true"/>
+        <AccountType/>
+      </UserInfo>
+    </Student_Groups>
+    <IsNotebookLocked xmlns="e597dcce-d958-4aee-895f-47dc360f9724" xsi:nil="true"/>
+  </documentManagement>
+</p:properties>
+</file>
+
+<file path=customXml/item3.xml><?xml version="1.0" encoding="utf-8"?>
 <ct:contentTypeSchema xmlns:ct="http://schemas.microsoft.com/office/2006/metadata/contentType" xmlns:ma="http://schemas.microsoft.com/office/2006/metadata/properties/metaAttributes" ct:_="" ma:_="" ma:contentTypeName="Document" ma:contentTypeID="0x01010088762277808C76449233F0E280E601FF" ma:contentTypeVersion="32" ma:contentTypeDescription="Een nieuw document maken." ma:contentTypeScope="" ma:versionID="ac5bc1fa2df93fef8009761fd6df84dc">
   <xsd:schema xmlns:xsd="http://www.w3.org/2001/XMLSchema" xmlns:xs="http://www.w3.org/2001/XMLSchema" xmlns:p="http://schemas.microsoft.com/office/2006/metadata/properties" xmlns:ns3="e597dcce-d958-4aee-895f-47dc360f9724" xmlns:ns4="1b482d3d-0710-4b06-a8c6-4420091f6c2f" targetNamespace="http://schemas.microsoft.com/office/2006/metadata/properties" ma:root="true" ma:fieldsID="0e82da66a7639a69d5be9afcd4bef66c" ns3:_="" ns4:_="">
     <xsd:import namespace="e597dcce-d958-4aee-895f-47dc360f9724"/>
@@ -1770,64 +1782,25 @@
 </ct:contentTypeSchema>
 </file>
 
-<file path=customXml/item2.xml><?xml version="1.0" encoding="utf-8"?>
-<p:properties xmlns:p="http://schemas.microsoft.com/office/2006/metadata/properties" xmlns:xsi="http://www.w3.org/2001/XMLSchema-instance" xmlns:pc="http://schemas.microsoft.com/office/infopath/2007/PartnerControls">
-  <documentManagement>
-    <Invited_Teachers xmlns="e597dcce-d958-4aee-895f-47dc360f9724" xsi:nil="true"/>
-    <Invited_Students xmlns="e597dcce-d958-4aee-895f-47dc360f9724" xsi:nil="true"/>
-    <Owner xmlns="e597dcce-d958-4aee-895f-47dc360f9724">
-      <UserInfo>
-        <DisplayName/>
-        <AccountId xsi:nil="true"/>
-        <AccountType/>
-      </UserInfo>
-    </Owner>
-    <Teachers xmlns="e597dcce-d958-4aee-895f-47dc360f9724">
-      <UserInfo>
-        <DisplayName/>
-        <AccountId xsi:nil="true"/>
-        <AccountType/>
-      </UserInfo>
-    </Teachers>
-    <Has_Teacher_Only_SectionGroup xmlns="e597dcce-d958-4aee-895f-47dc360f9724" xsi:nil="true"/>
-    <TeamsChannelId xmlns="e597dcce-d958-4aee-895f-47dc360f9724" xsi:nil="true"/>
-    <NotebookType xmlns="e597dcce-d958-4aee-895f-47dc360f9724" xsi:nil="true"/>
-    <CultureName xmlns="e597dcce-d958-4aee-895f-47dc360f9724" xsi:nil="true"/>
-    <DefaultSectionNames xmlns="e597dcce-d958-4aee-895f-47dc360f9724" xsi:nil="true"/>
-    <Is_Collaboration_Space_Locked xmlns="e597dcce-d958-4aee-895f-47dc360f9724" xsi:nil="true"/>
-    <Students xmlns="e597dcce-d958-4aee-895f-47dc360f9724">
-      <UserInfo>
-        <DisplayName/>
-        <AccountId xsi:nil="true"/>
-        <AccountType/>
-      </UserInfo>
-    </Students>
-    <Templates xmlns="e597dcce-d958-4aee-895f-47dc360f9724" xsi:nil="true"/>
-    <Self_Registration_Enabled xmlns="e597dcce-d958-4aee-895f-47dc360f9724" xsi:nil="true"/>
-    <AppVersion xmlns="e597dcce-d958-4aee-895f-47dc360f9724" xsi:nil="true"/>
-    <FolderType xmlns="e597dcce-d958-4aee-895f-47dc360f9724" xsi:nil="true"/>
-    <Student_Groups xmlns="e597dcce-d958-4aee-895f-47dc360f9724">
-      <UserInfo>
-        <DisplayName/>
-        <AccountId xsi:nil="true"/>
-        <AccountType/>
-      </UserInfo>
-    </Student_Groups>
-    <IsNotebookLocked xmlns="e597dcce-d958-4aee-895f-47dc360f9724" xsi:nil="true"/>
-  </documentManagement>
-</p:properties>
+<file path=customXml/itemProps1.xml><?xml version="1.0" encoding="utf-8"?>
+<ds:datastoreItem xmlns:ds="http://schemas.openxmlformats.org/officeDocument/2006/customXml" ds:itemID="{057DC81A-8488-4D33-9FF6-A7267EDE7567}">
+  <ds:schemaRefs>
+    <ds:schemaRef ds:uri="http://schemas.microsoft.com/sharepoint/v3/contenttype/forms"/>
+  </ds:schemaRefs>
+</ds:datastoreItem>
 </file>
 
-<file path=customXml/item3.xml><?xml version="1.0" encoding="utf-8"?>
-<?mso-contentType ?>
-<FormTemplates xmlns="http://schemas.microsoft.com/sharepoint/v3/contenttype/forms">
-  <Display>DocumentLibraryForm</Display>
-  <Edit>DocumentLibraryForm</Edit>
-  <New>DocumentLibraryForm</New>
-</FormTemplates>
+<file path=customXml/itemProps2.xml><?xml version="1.0" encoding="utf-8"?>
+<ds:datastoreItem xmlns:ds="http://schemas.openxmlformats.org/officeDocument/2006/customXml" ds:itemID="{3C91A9C0-8193-4251-9AF6-86CFFA43C824}">
+  <ds:schemaRefs>
+    <ds:schemaRef ds:uri="http://schemas.microsoft.com/office/2006/metadata/properties"/>
+    <ds:schemaRef ds:uri="http://schemas.microsoft.com/office/infopath/2007/PartnerControls"/>
+    <ds:schemaRef ds:uri="e597dcce-d958-4aee-895f-47dc360f9724"/>
+  </ds:schemaRefs>
+</ds:datastoreItem>
 </file>
 
-<file path=customXml/itemProps1.xml><?xml version="1.0" encoding="utf-8"?>
+<file path=customXml/itemProps3.xml><?xml version="1.0" encoding="utf-8"?>
 <ds:datastoreItem xmlns:ds="http://schemas.openxmlformats.org/officeDocument/2006/customXml" ds:itemID="{EBD1DD92-C40A-408E-825F-EBBB2245D435}">
   <ds:schemaRefs>
     <ds:schemaRef ds:uri="http://schemas.microsoft.com/office/2006/metadata/contentType"/>
@@ -1844,22 +1817,4 @@
     <ds:schemaRef ds:uri="http://schemas.microsoft.com/internal/obd"/>
   </ds:schemaRefs>
 </ds:datastoreItem>
-</file>
-
-<file path=customXml/itemProps2.xml><?xml version="1.0" encoding="utf-8"?>
-<ds:datastoreItem xmlns:ds="http://schemas.openxmlformats.org/officeDocument/2006/customXml" ds:itemID="{3C91A9C0-8193-4251-9AF6-86CFFA43C824}">
-  <ds:schemaRefs>
-    <ds:schemaRef ds:uri="http://schemas.microsoft.com/office/2006/metadata/properties"/>
-    <ds:schemaRef ds:uri="http://schemas.microsoft.com/office/infopath/2007/PartnerControls"/>
-    <ds:schemaRef ds:uri="e597dcce-d958-4aee-895f-47dc360f9724"/>
-  </ds:schemaRefs>
-</ds:datastoreItem>
-</file>
-
-<file path=customXml/itemProps3.xml><?xml version="1.0" encoding="utf-8"?>
-<ds:datastoreItem xmlns:ds="http://schemas.openxmlformats.org/officeDocument/2006/customXml" ds:itemID="{057DC81A-8488-4D33-9FF6-A7267EDE7567}">
-  <ds:schemaRefs>
-    <ds:schemaRef ds:uri="http://schemas.microsoft.com/sharepoint/v3/contenttype/forms"/>
-  </ds:schemaRefs>
-</ds:datastoreItem>
 </file>
--- a/Mini project(2024).docx
+++ b/Mini project(2024).docx
@@ -10,16 +10,31 @@
         <w:t xml:space="preserve">Mini project </w:t>
       </w:r>
       <w:r>
-        <w:t>23-10</w:t>
+        <w:t>2</w:t>
+      </w:r>
+      <w:r>
+        <w:t>7</w:t>
+      </w:r>
+      <w:r>
+        <w:t>-1</w:t>
+      </w:r>
+      <w:r>
+        <w:t>1</w:t>
       </w:r>
       <w:r>
         <w:t>-202</w:t>
       </w:r>
       <w:r>
-        <w:t>4</w:t>
-      </w:r>
-      <w:r>
-        <w:t xml:space="preserve"> Commanderij college</w:t>
+        <w:t>5</w:t>
+      </w:r>
+      <w:r>
+        <w:t xml:space="preserve"> </w:t>
+      </w:r>
+      <w:r>
+        <w:t>Novalis</w:t>
+      </w:r>
+      <w:r>
+        <w:t xml:space="preserve"> college</w:t>
       </w:r>
     </w:p>
     <w:p>
@@ -67,7 +82,15 @@
         <w:t xml:space="preserve">laptop </w:t>
       </w:r>
       <w:r>
-        <w:t>een HTML pagina over het onderwerp (15 minuten).</w:t>
+        <w:t xml:space="preserve">een </w:t>
+      </w:r>
+      <w:proofErr w:type="gramStart"/>
+      <w:r>
+        <w:t>HTML pagina</w:t>
+      </w:r>
+      <w:proofErr w:type="gramEnd"/>
+      <w:r>
+        <w:t xml:space="preserve"> over het onderwerp (15 minuten).</w:t>
       </w:r>
       <w:r>
         <w:t xml:space="preserve"> Gebruik eventueel w3schools voor voorbeelden</w:t>
@@ -190,7 +213,15 @@
         </w:numPr>
       </w:pPr>
       <w:r>
-        <w:t>De website die jullie hebben gemaakt zal automatisch online komen. Hiervoor kun je onderstaande link gebruiken (of de QR code):</w:t>
+        <w:t xml:space="preserve">De website die jullie hebben gemaakt zal automatisch online komen. Hiervoor kun je onderstaande link gebruiken (of de </w:t>
+      </w:r>
+      <w:proofErr w:type="gramStart"/>
+      <w:r>
+        <w:t>QR code</w:t>
+      </w:r>
+      <w:proofErr w:type="gramEnd"/>
+      <w:r>
+        <w:t>):</w:t>
       </w:r>
     </w:p>
     <w:p>
@@ -272,7 +303,15 @@
     </w:p>
     <w:p>
       <w:r>
-        <w:t>&lt;article&gt;</w:t>
+        <w:t>&lt;</w:t>
+      </w:r>
+      <w:proofErr w:type="gramStart"/>
+      <w:r>
+        <w:t>article</w:t>
+      </w:r>
+      <w:proofErr w:type="gramEnd"/>
+      <w:r>
+        <w:t>&gt;</w:t>
       </w:r>
     </w:p>
     <w:p>
@@ -294,7 +333,21 @@
         <w:rPr>
           <w:lang w:val="en-US"/>
         </w:rPr>
-        <w:t>&lt;a href=”https://assets.citynavigator.nl/odp-eindhoven-region/other/kuieren-dur-gimmert_3560049990.pdf” &gt; Kuieren door Gimmert&lt;/a&gt;</w:t>
+        <w:t>&lt;a href</w:t>
+      </w:r>
+      <w:proofErr w:type="gramStart"/>
+      <w:r>
+        <w:rPr>
+          <w:lang w:val="en-US"/>
+        </w:rPr>
+        <w:t>=”https://assets.citynavigator.nl/odp-eindhoven-region/other/kuieren-dur-gimmert_3560049990.pdf</w:t>
+      </w:r>
+      <w:proofErr w:type="gramEnd"/>
+      <w:r>
+        <w:rPr>
+          <w:lang w:val="en-US"/>
+        </w:rPr>
+        <w:t>” &gt; Kuieren door Gimmert&lt;/a&gt;</w:t>
       </w:r>
     </w:p>
     <w:p>
@@ -1327,15 +1380,6 @@
 </file>
 
 <file path=customXml/item1.xml><?xml version="1.0" encoding="utf-8"?>
-<?mso-contentType ?>
-<FormTemplates xmlns="http://schemas.microsoft.com/sharepoint/v3/contenttype/forms">
-  <Display>DocumentLibraryForm</Display>
-  <Edit>DocumentLibraryForm</Edit>
-  <New>DocumentLibraryForm</New>
-</FormTemplates>
-</file>
-
-<file path=customXml/item2.xml><?xml version="1.0" encoding="utf-8"?>
 <p:properties xmlns:p="http://schemas.microsoft.com/office/2006/metadata/properties" xmlns:xsi="http://www.w3.org/2001/XMLSchema-instance" xmlns:pc="http://schemas.microsoft.com/office/infopath/2007/PartnerControls">
   <documentManagement>
     <Invited_Teachers xmlns="e597dcce-d958-4aee-895f-47dc360f9724" xsi:nil="true"/>
@@ -1381,6 +1425,15 @@
     <IsNotebookLocked xmlns="e597dcce-d958-4aee-895f-47dc360f9724" xsi:nil="true"/>
   </documentManagement>
 </p:properties>
+</file>
+
+<file path=customXml/item2.xml><?xml version="1.0" encoding="utf-8"?>
+<?mso-contentType ?>
+<FormTemplates xmlns="http://schemas.microsoft.com/sharepoint/v3/contenttype/forms">
+  <Display>DocumentLibraryForm</Display>
+  <Edit>DocumentLibraryForm</Edit>
+  <New>DocumentLibraryForm</New>
+</FormTemplates>
 </file>
 
 <file path=customXml/item3.xml><?xml version="1.0" encoding="utf-8"?>
@@ -1783,19 +1836,19 @@
 </file>
 
 <file path=customXml/itemProps1.xml><?xml version="1.0" encoding="utf-8"?>
-<ds:datastoreItem xmlns:ds="http://schemas.openxmlformats.org/officeDocument/2006/customXml" ds:itemID="{057DC81A-8488-4D33-9FF6-A7267EDE7567}">
+<ds:datastoreItem xmlns:ds="http://schemas.openxmlformats.org/officeDocument/2006/customXml" ds:itemID="{3C91A9C0-8193-4251-9AF6-86CFFA43C824}">
   <ds:schemaRefs>
-    <ds:schemaRef ds:uri="http://schemas.microsoft.com/sharepoint/v3/contenttype/forms"/>
+    <ds:schemaRef ds:uri="http://schemas.microsoft.com/office/2006/metadata/properties"/>
+    <ds:schemaRef ds:uri="http://schemas.microsoft.com/office/infopath/2007/PartnerControls"/>
+    <ds:schemaRef ds:uri="e597dcce-d958-4aee-895f-47dc360f9724"/>
   </ds:schemaRefs>
 </ds:datastoreItem>
 </file>
 
 <file path=customXml/itemProps2.xml><?xml version="1.0" encoding="utf-8"?>
-<ds:datastoreItem xmlns:ds="http://schemas.openxmlformats.org/officeDocument/2006/customXml" ds:itemID="{3C91A9C0-8193-4251-9AF6-86CFFA43C824}">
+<ds:datastoreItem xmlns:ds="http://schemas.openxmlformats.org/officeDocument/2006/customXml" ds:itemID="{057DC81A-8488-4D33-9FF6-A7267EDE7567}">
   <ds:schemaRefs>
-    <ds:schemaRef ds:uri="http://schemas.microsoft.com/office/2006/metadata/properties"/>
-    <ds:schemaRef ds:uri="http://schemas.microsoft.com/office/infopath/2007/PartnerControls"/>
-    <ds:schemaRef ds:uri="e597dcce-d958-4aee-895f-47dc360f9724"/>
+    <ds:schemaRef ds:uri="http://schemas.microsoft.com/sharepoint/v3/contenttype/forms"/>
   </ds:schemaRefs>
 </ds:datastoreItem>
 </file>
